--- a/MS1/Interview/SapoteK_Interview.docx
+++ b/MS1/Interview/SapoteK_Interview.docx
@@ -1,6 +1,6 @@
 
 <file path=word/document.xml><?xml version="1.0" encoding="utf-8"?>
-<w:document xmlns:wpc="http://schemas.microsoft.com/office/word/2010/wordprocessingCanvas" xmlns:cx="http://schemas.microsoft.com/office/drawing/2014/chartex" xmlns:cx1="http://schemas.microsoft.com/office/drawing/2015/9/8/chartex" xmlns:cx2="http://schemas.microsoft.com/office/drawing/2015/10/21/chartex" xmlns:cx3="http://schemas.microsoft.com/office/drawing/2016/5/9/chartex" xmlns:cx4="http://schemas.microsoft.com/office/drawing/2016/5/10/chartex" xmlns:cx5="http://schemas.microsoft.com/office/drawing/2016/5/11/chartex" xmlns:cx6="http://schemas.microsoft.com/office/drawing/2016/5/12/chartex" xmlns:cx7="http://schemas.microsoft.com/office/drawing/2016/5/13/chartex" xmlns:cx8="http://schemas.microsoft.com/office/drawing/2016/5/14/chartex" xmlns:mc="http://schemas.openxmlformats.org/markup-compatibility/2006" xmlns:aink="http://schemas.microsoft.com/office/drawing/2016/ink" xmlns:am3d="http://schemas.microsoft.com/office/drawing/2017/model3d" xmlns:o="urn:schemas-microsoft-com:office:office" xmlns:oel="http://schemas.microsoft.com/office/2019/extlst" xmlns:r="http://schemas.openxmlformats.org/officeDocument/2006/relationships" xmlns:m="http://schemas.openxmlformats.org/officeDocument/2006/math" xmlns:v="urn:schemas-microsoft-com:vml" xmlns:wp14="http://schemas.microsoft.com/office/word/2010/wordprocessingDrawing" xmlns:wp="http://schemas.openxmlformats.org/drawingml/2006/wordprocessingDrawing" xmlns:w10="urn:schemas-microsoft-com:office:word" xmlns:w="http://schemas.openxmlformats.org/wordprocessingml/2006/main" xmlns:w14="http://schemas.microsoft.com/office/word/2010/wordml" xmlns:w15="http://schemas.microsoft.com/office/word/2012/wordml" xmlns:w16cex="http://schemas.microsoft.com/office/word/2018/wordml/cex" xmlns:w16cid="http://schemas.microsoft.com/office/word/2016/wordml/cid" xmlns:w16="http://schemas.microsoft.com/office/word/2018/wordml" xmlns:w16sdtdh="http://schemas.microsoft.com/office/word/2020/wordml/sdtdatahash" xmlns:w16se="http://schemas.microsoft.com/office/word/2015/wordml/symex" xmlns:wpg="http://schemas.microsoft.com/office/word/2010/wordprocessingGroup" xmlns:wpi="http://schemas.microsoft.com/office/word/2010/wordprocessingInk" xmlns:wne="http://schemas.microsoft.com/office/word/2006/wordml" xmlns:wps="http://schemas.microsoft.com/office/word/2010/wordprocessingShape" mc:Ignorable="w14 w15 w16se w16cid w16 w16cex w16sdtdh wp14">
+<w:document xmlns:wpc="http://schemas.microsoft.com/office/word/2010/wordprocessingCanvas" xmlns:mc="http://schemas.openxmlformats.org/markup-compatibility/2006" xmlns:o="urn:schemas-microsoft-com:office:office" xmlns:r="http://schemas.openxmlformats.org/officeDocument/2006/relationships" xmlns:m="http://schemas.openxmlformats.org/officeDocument/2006/math" xmlns:v="urn:schemas-microsoft-com:vml" xmlns:wp14="http://schemas.microsoft.com/office/word/2010/wordprocessingDrawing" xmlns:wp="http://schemas.openxmlformats.org/drawingml/2006/wordprocessingDrawing" xmlns:w10="urn:schemas-microsoft-com:office:word" xmlns:w="http://schemas.openxmlformats.org/wordprocessingml/2006/main" xmlns:w14="http://schemas.microsoft.com/office/word/2010/wordml" xmlns:w15="http://schemas.microsoft.com/office/word/2012/wordml" xmlns:wpg="http://schemas.microsoft.com/office/word/2010/wordprocessingGroup" xmlns:wpi="http://schemas.microsoft.com/office/word/2010/wordprocessingInk" xmlns:wne="http://schemas.microsoft.com/office/word/2006/wordml" xmlns:wps="http://schemas.microsoft.com/office/word/2010/wordprocessingShape" mc:Ignorable="w14 w15 wp14">
   <w:body>
     <w:p>
       <w:pPr>
@@ -39,8 +39,20 @@
           <w:szCs w:val="24"/>
           <w:bdr w:val="none" w:sz="0" w:space="0" w:color="auto" w:frame="1"/>
         </w:rPr>
-        <w:t>the</w:t>
-      </w:r>
+        <w:t>Male – 20 – third Bio-chem. Used this website before.</w:t>
+      </w:r>
+      <w:r>
+        <w:rPr>
+          <w:rFonts w:ascii="Noto Sans" w:hAnsi="Noto Sans" w:cs="Noto Sans"/>
+          <w:color w:val="000000" w:themeColor="text1"/>
+          <w:sz w:val="24"/>
+          <w:szCs w:val="24"/>
+          <w:bdr w:val="none" w:sz="0" w:space="0" w:color="auto" w:frame="1"/>
+        </w:rPr>
+        <w:t xml:space="preserve"> only use it to search for book, not buy it because of slow process.</w:t>
+      </w:r>
+      <w:bookmarkStart w:id="0" w:name="_GoBack"/>
+      <w:bookmarkEnd w:id="0"/>
     </w:p>
     <w:p>
       <w:pPr>
@@ -108,6 +120,132 @@
           <w:szCs w:val="24"/>
           <w:bdr w:val="none" w:sz="0" w:space="0" w:color="auto" w:frame="1"/>
         </w:rPr>
+        <w:t>+ User used the right bar from the get go.</w:t>
+      </w:r>
+    </w:p>
+    <w:p>
+      <w:pPr>
+        <w:rPr>
+          <w:rFonts w:ascii="Noto Sans" w:hAnsi="Noto Sans" w:cs="Noto Sans"/>
+          <w:color w:val="000000" w:themeColor="text1"/>
+          <w:sz w:val="24"/>
+          <w:szCs w:val="24"/>
+          <w:bdr w:val="none" w:sz="0" w:space="0" w:color="auto" w:frame="1"/>
+        </w:rPr>
+      </w:pPr>
+      <w:r>
+        <w:rPr>
+          <w:rFonts w:ascii="Noto Sans" w:hAnsi="Noto Sans" w:cs="Noto Sans"/>
+          <w:color w:val="000000" w:themeColor="text1"/>
+          <w:sz w:val="24"/>
+          <w:szCs w:val="24"/>
+          <w:bdr w:val="none" w:sz="0" w:space="0" w:color="auto" w:frame="1"/>
+        </w:rPr>
+        <w:t>+ It is sometime difficult to remember name and author</w:t>
+      </w:r>
+    </w:p>
+    <w:p>
+      <w:pPr>
+        <w:rPr>
+          <w:rFonts w:ascii="Noto Sans" w:hAnsi="Noto Sans" w:cs="Noto Sans"/>
+          <w:color w:val="000000" w:themeColor="text1"/>
+          <w:sz w:val="24"/>
+          <w:szCs w:val="24"/>
+          <w:bdr w:val="none" w:sz="0" w:space="0" w:color="auto" w:frame="1"/>
+        </w:rPr>
+      </w:pPr>
+      <w:r>
+        <w:rPr>
+          <w:rFonts w:ascii="Noto Sans" w:hAnsi="Noto Sans" w:cs="Noto Sans"/>
+          <w:color w:val="000000" w:themeColor="text1"/>
+          <w:sz w:val="24"/>
+          <w:szCs w:val="24"/>
+          <w:bdr w:val="none" w:sz="0" w:space="0" w:color="auto" w:frame="1"/>
+        </w:rPr>
+        <w:t>+ Find it using name on first try.</w:t>
+      </w:r>
+    </w:p>
+    <w:p>
+      <w:pPr>
+        <w:rPr>
+          <w:rFonts w:ascii="Noto Sans" w:hAnsi="Noto Sans" w:cs="Noto Sans"/>
+          <w:color w:val="000000" w:themeColor="text1"/>
+          <w:sz w:val="24"/>
+          <w:szCs w:val="24"/>
+          <w:bdr w:val="none" w:sz="0" w:space="0" w:color="auto" w:frame="1"/>
+        </w:rPr>
+      </w:pPr>
+      <w:r>
+        <w:rPr>
+          <w:rFonts w:ascii="Noto Sans" w:hAnsi="Noto Sans" w:cs="Noto Sans"/>
+          <w:color w:val="000000" w:themeColor="text1"/>
+          <w:sz w:val="24"/>
+          <w:szCs w:val="24"/>
+          <w:bdr w:val="none" w:sz="0" w:space="0" w:color="auto" w:frame="1"/>
+        </w:rPr>
+        <w:t>+ Searching by author is way more difficult. Too many author with the same name</w:t>
+      </w:r>
+    </w:p>
+    <w:p>
+      <w:pPr>
+        <w:rPr>
+          <w:rFonts w:ascii="Noto Sans" w:hAnsi="Noto Sans" w:cs="Noto Sans"/>
+          <w:color w:val="000000" w:themeColor="text1"/>
+          <w:sz w:val="24"/>
+          <w:szCs w:val="24"/>
+          <w:bdr w:val="none" w:sz="0" w:space="0" w:color="auto" w:frame="1"/>
+        </w:rPr>
+      </w:pPr>
+      <w:r>
+        <w:rPr>
+          <w:rFonts w:ascii="Noto Sans" w:hAnsi="Noto Sans" w:cs="Noto Sans"/>
+          <w:color w:val="000000" w:themeColor="text1"/>
+          <w:sz w:val="24"/>
+          <w:szCs w:val="24"/>
+          <w:bdr w:val="none" w:sz="0" w:space="0" w:color="auto" w:frame="1"/>
+        </w:rPr>
+        <w:t>+ ISBN: more exact -&gt; the fastest way</w:t>
+      </w:r>
+    </w:p>
+    <w:p>
+      <w:pPr>
+        <w:rPr>
+          <w:rFonts w:ascii="Noto Sans" w:hAnsi="Noto Sans" w:cs="Noto Sans"/>
+          <w:color w:val="000000" w:themeColor="text1"/>
+          <w:sz w:val="24"/>
+          <w:szCs w:val="24"/>
+          <w:bdr w:val="none" w:sz="0" w:space="0" w:color="auto" w:frame="1"/>
+        </w:rPr>
+      </w:pPr>
+      <w:r>
+        <w:rPr>
+          <w:rFonts w:ascii="Noto Sans" w:hAnsi="Noto Sans" w:cs="Noto Sans"/>
+          <w:color w:val="000000" w:themeColor="text1"/>
+          <w:sz w:val="24"/>
+          <w:szCs w:val="24"/>
+          <w:bdr w:val="none" w:sz="0" w:space="0" w:color="auto" w:frame="1"/>
+        </w:rPr>
+        <w:t>=&gt; Can’t search in combination</w:t>
+      </w:r>
+    </w:p>
+    <w:p>
+      <w:pPr>
+        <w:rPr>
+          <w:rFonts w:ascii="Noto Sans" w:hAnsi="Noto Sans" w:cs="Noto Sans"/>
+          <w:color w:val="000000" w:themeColor="text1"/>
+          <w:sz w:val="24"/>
+          <w:szCs w:val="24"/>
+          <w:bdr w:val="none" w:sz="0" w:space="0" w:color="auto" w:frame="1"/>
+        </w:rPr>
+      </w:pPr>
+      <w:r>
+        <w:rPr>
+          <w:rFonts w:ascii="Noto Sans" w:hAnsi="Noto Sans" w:cs="Noto Sans"/>
+          <w:color w:val="000000" w:themeColor="text1"/>
+          <w:sz w:val="24"/>
+          <w:szCs w:val="24"/>
+          <w:bdr w:val="none" w:sz="0" w:space="0" w:color="auto" w:frame="1"/>
+        </w:rPr>
         <w:t xml:space="preserve">Try searching the textbook by department/course/instructor. </w:t>
       </w:r>
     </w:p>
@@ -129,50 +267,70 @@
           <w:szCs w:val="24"/>
           <w:bdr w:val="none" w:sz="0" w:space="0" w:color="auto" w:frame="1"/>
         </w:rPr>
-        <w:t xml:space="preserve">Finally, try adding textbooks to the cart and proceeding to checkout. </w:t>
-      </w:r>
-    </w:p>
-    <w:p>
-      <w:pPr>
-        <w:rPr>
-          <w:rFonts w:ascii="Noto Sans" w:hAnsi="Noto Sans" w:cs="Noto Sans"/>
-          <w:color w:val="000000" w:themeColor="text1"/>
-          <w:sz w:val="24"/>
-          <w:szCs w:val="24"/>
-          <w:bdr w:val="none" w:sz="0" w:space="0" w:color="auto" w:frame="1"/>
-        </w:rPr>
-      </w:pPr>
-      <w:r>
-        <w:rPr>
-          <w:rFonts w:ascii="Noto Sans" w:hAnsi="Noto Sans" w:cs="Noto Sans"/>
-          <w:color w:val="000000" w:themeColor="text1"/>
-          <w:sz w:val="24"/>
-          <w:szCs w:val="24"/>
-          <w:bdr w:val="none" w:sz="0" w:space="0" w:color="auto" w:frame="1"/>
-        </w:rPr>
-        <w:t xml:space="preserve">Try to search for multiple </w:t>
-      </w:r>
-      <w:proofErr w:type="gramStart"/>
-      <w:r>
-        <w:rPr>
-          <w:rFonts w:ascii="Noto Sans" w:hAnsi="Noto Sans" w:cs="Noto Sans"/>
-          <w:color w:val="000000" w:themeColor="text1"/>
-          <w:sz w:val="24"/>
-          <w:szCs w:val="24"/>
-          <w:bdr w:val="none" w:sz="0" w:space="0" w:color="auto" w:frame="1"/>
-        </w:rPr>
-        <w:t>book</w:t>
-      </w:r>
-      <w:proofErr w:type="gramEnd"/>
-      <w:r>
-        <w:rPr>
-          <w:rFonts w:ascii="Noto Sans" w:hAnsi="Noto Sans" w:cs="Noto Sans"/>
-          <w:color w:val="000000" w:themeColor="text1"/>
-          <w:sz w:val="24"/>
-          <w:szCs w:val="24"/>
-          <w:bdr w:val="none" w:sz="0" w:space="0" w:color="auto" w:frame="1"/>
-        </w:rPr>
-        <w:t xml:space="preserve"> at once using department/course/instructor.</w:t>
+        <w:t>+ Some of the courses don’t have book.</w:t>
+      </w:r>
+    </w:p>
+    <w:p>
+      <w:pPr>
+        <w:rPr>
+          <w:rFonts w:ascii="Noto Sans" w:hAnsi="Noto Sans" w:cs="Noto Sans"/>
+          <w:color w:val="000000" w:themeColor="text1"/>
+          <w:sz w:val="24"/>
+          <w:szCs w:val="24"/>
+          <w:bdr w:val="none" w:sz="0" w:space="0" w:color="auto" w:frame="1"/>
+        </w:rPr>
+      </w:pPr>
+      <w:r>
+        <w:rPr>
+          <w:rFonts w:ascii="Noto Sans" w:hAnsi="Noto Sans" w:cs="Noto Sans"/>
+          <w:color w:val="000000" w:themeColor="text1"/>
+          <w:sz w:val="24"/>
+          <w:szCs w:val="24"/>
+          <w:bdr w:val="none" w:sz="0" w:space="0" w:color="auto" w:frame="1"/>
+        </w:rPr>
+        <w:t xml:space="preserve">+ It should be note that higher level course doesn’t have required books </w:t>
+      </w:r>
+    </w:p>
+    <w:p>
+      <w:pPr>
+        <w:rPr>
+          <w:rFonts w:ascii="Noto Sans" w:hAnsi="Noto Sans" w:cs="Noto Sans"/>
+          <w:color w:val="000000" w:themeColor="text1"/>
+          <w:sz w:val="24"/>
+          <w:szCs w:val="24"/>
+          <w:bdr w:val="none" w:sz="0" w:space="0" w:color="auto" w:frame="1"/>
+        </w:rPr>
+      </w:pPr>
+      <w:r>
+        <w:rPr>
+          <w:rFonts w:ascii="Noto Sans" w:hAnsi="Noto Sans" w:cs="Noto Sans"/>
+          <w:color w:val="000000" w:themeColor="text1"/>
+          <w:sz w:val="24"/>
+          <w:szCs w:val="24"/>
+          <w:bdr w:val="none" w:sz="0" w:space="0" w:color="auto" w:frame="1"/>
+        </w:rPr>
+        <w:t>Try to search for multiple book at once using department/course/instructor.</w:t>
+      </w:r>
+    </w:p>
+    <w:p>
+      <w:pPr>
+        <w:rPr>
+          <w:rFonts w:ascii="Noto Sans" w:hAnsi="Noto Sans" w:cs="Noto Sans"/>
+          <w:color w:val="000000" w:themeColor="text1"/>
+          <w:sz w:val="24"/>
+          <w:szCs w:val="24"/>
+          <w:bdr w:val="none" w:sz="0" w:space="0" w:color="auto" w:frame="1"/>
+        </w:rPr>
+      </w:pPr>
+      <w:r>
+        <w:rPr>
+          <w:rFonts w:ascii="Noto Sans" w:hAnsi="Noto Sans" w:cs="Noto Sans"/>
+          <w:color w:val="000000" w:themeColor="text1"/>
+          <w:sz w:val="24"/>
+          <w:szCs w:val="24"/>
+          <w:bdr w:val="none" w:sz="0" w:space="0" w:color="auto" w:frame="1"/>
+        </w:rPr>
+        <w:t>+ Did it pretty efficient</w:t>
       </w:r>
     </w:p>
     <w:p>
@@ -214,29 +372,143 @@
           <w:szCs w:val="24"/>
           <w:bdr w:val="none" w:sz="0" w:space="0" w:color="auto" w:frame="1"/>
         </w:rPr>
-        <w:t xml:space="preserve">Try to find a book that is not </w:t>
-      </w:r>
-      <w:proofErr w:type="gramStart"/>
-      <w:r>
-        <w:rPr>
-          <w:rFonts w:ascii="Noto Sans" w:hAnsi="Noto Sans" w:cs="Noto Sans"/>
-          <w:color w:val="000000" w:themeColor="text1"/>
-          <w:sz w:val="24"/>
-          <w:szCs w:val="24"/>
-          <w:bdr w:val="none" w:sz="0" w:space="0" w:color="auto" w:frame="1"/>
-        </w:rPr>
-        <w:t>text book</w:t>
-      </w:r>
-      <w:proofErr w:type="gramEnd"/>
-      <w:r>
-        <w:rPr>
-          <w:rFonts w:ascii="Noto Sans" w:hAnsi="Noto Sans" w:cs="Noto Sans"/>
-          <w:color w:val="000000" w:themeColor="text1"/>
-          <w:sz w:val="24"/>
-          <w:szCs w:val="24"/>
-          <w:bdr w:val="none" w:sz="0" w:space="0" w:color="auto" w:frame="1"/>
-        </w:rPr>
-        <w:t>.</w:t>
+        <w:t>+ Confused while trying to change course – instructor</w:t>
+      </w:r>
+      <w:r>
+        <w:rPr>
+          <w:rFonts w:ascii="Noto Sans" w:hAnsi="Noto Sans" w:cs="Noto Sans"/>
+          <w:color w:val="000000" w:themeColor="text1"/>
+          <w:sz w:val="24"/>
+          <w:szCs w:val="24"/>
+          <w:bdr w:val="none" w:sz="0" w:space="0" w:color="auto" w:frame="1"/>
+        </w:rPr>
+        <w:t xml:space="preserve"> because it has to be deleted</w:t>
+      </w:r>
+    </w:p>
+    <w:p>
+      <w:pPr>
+        <w:rPr>
+          <w:rFonts w:ascii="Noto Sans" w:hAnsi="Noto Sans" w:cs="Noto Sans"/>
+          <w:color w:val="000000" w:themeColor="text1"/>
+          <w:sz w:val="24"/>
+          <w:szCs w:val="24"/>
+          <w:bdr w:val="none" w:sz="0" w:space="0" w:color="auto" w:frame="1"/>
+        </w:rPr>
+      </w:pPr>
+      <w:r>
+        <w:rPr>
+          <w:rFonts w:ascii="Noto Sans" w:hAnsi="Noto Sans" w:cs="Noto Sans"/>
+          <w:color w:val="000000" w:themeColor="text1"/>
+          <w:sz w:val="24"/>
+          <w:szCs w:val="24"/>
+          <w:bdr w:val="none" w:sz="0" w:space="0" w:color="auto" w:frame="1"/>
+        </w:rPr>
+        <w:t>+ Take too many step to go back and forth to update search query</w:t>
+      </w:r>
+    </w:p>
+    <w:p>
+      <w:pPr>
+        <w:rPr>
+          <w:rFonts w:ascii="Noto Sans" w:hAnsi="Noto Sans" w:cs="Noto Sans"/>
+          <w:color w:val="000000" w:themeColor="text1"/>
+          <w:sz w:val="24"/>
+          <w:szCs w:val="24"/>
+          <w:bdr w:val="none" w:sz="0" w:space="0" w:color="auto" w:frame="1"/>
+        </w:rPr>
+      </w:pPr>
+      <w:r>
+        <w:rPr>
+          <w:rFonts w:ascii="Noto Sans" w:hAnsi="Noto Sans" w:cs="Noto Sans"/>
+          <w:color w:val="000000" w:themeColor="text1"/>
+          <w:sz w:val="24"/>
+          <w:szCs w:val="24"/>
+          <w:bdr w:val="none" w:sz="0" w:space="0" w:color="auto" w:frame="1"/>
+        </w:rPr>
+        <w:t>Try to find a book that is not text book.</w:t>
+      </w:r>
+    </w:p>
+    <w:p>
+      <w:pPr>
+        <w:rPr>
+          <w:rFonts w:ascii="Noto Sans" w:hAnsi="Noto Sans" w:cs="Noto Sans"/>
+          <w:color w:val="000000" w:themeColor="text1"/>
+          <w:sz w:val="24"/>
+          <w:szCs w:val="24"/>
+          <w:bdr w:val="none" w:sz="0" w:space="0" w:color="auto" w:frame="1"/>
+        </w:rPr>
+      </w:pPr>
+      <w:r>
+        <w:rPr>
+          <w:rFonts w:ascii="Noto Sans" w:hAnsi="Noto Sans" w:cs="Noto Sans"/>
+          <w:color w:val="000000" w:themeColor="text1"/>
+          <w:sz w:val="24"/>
+          <w:szCs w:val="24"/>
+          <w:bdr w:val="none" w:sz="0" w:space="0" w:color="auto" w:frame="1"/>
+        </w:rPr>
+        <w:t>+ Tried to find a pencil. Has to go through many category. Finally find sth using the search bar</w:t>
+      </w:r>
+    </w:p>
+    <w:p>
+      <w:pPr>
+        <w:rPr>
+          <w:rFonts w:ascii="Noto Sans" w:hAnsi="Noto Sans" w:cs="Noto Sans"/>
+          <w:color w:val="000000" w:themeColor="text1"/>
+          <w:sz w:val="24"/>
+          <w:szCs w:val="24"/>
+          <w:bdr w:val="none" w:sz="0" w:space="0" w:color="auto" w:frame="1"/>
+        </w:rPr>
+      </w:pPr>
+      <w:r>
+        <w:rPr>
+          <w:rFonts w:ascii="Noto Sans" w:hAnsi="Noto Sans" w:cs="Noto Sans"/>
+          <w:color w:val="000000" w:themeColor="text1"/>
+          <w:sz w:val="24"/>
+          <w:szCs w:val="24"/>
+          <w:bdr w:val="none" w:sz="0" w:space="0" w:color="auto" w:frame="1"/>
+        </w:rPr>
+        <w:t>+ Difficult to buy since some of it doesn’t have image</w:t>
+      </w:r>
+    </w:p>
+    <w:p>
+      <w:pPr>
+        <w:rPr>
+          <w:rFonts w:ascii="Noto Sans" w:hAnsi="Noto Sans" w:cs="Noto Sans"/>
+          <w:color w:val="000000" w:themeColor="text1"/>
+          <w:sz w:val="24"/>
+          <w:szCs w:val="24"/>
+          <w:bdr w:val="none" w:sz="0" w:space="0" w:color="auto" w:frame="1"/>
+        </w:rPr>
+      </w:pPr>
+      <w:r>
+        <w:rPr>
+          <w:rFonts w:ascii="Noto Sans" w:hAnsi="Noto Sans" w:cs="Noto Sans"/>
+          <w:color w:val="000000" w:themeColor="text1"/>
+          <w:sz w:val="24"/>
+          <w:szCs w:val="24"/>
+          <w:bdr w:val="none" w:sz="0" w:space="0" w:color="auto" w:frame="1"/>
+        </w:rPr>
+        <w:t>Finally, try adding textbooks to the cart and proceeding to checkout.</w:t>
+      </w:r>
+    </w:p>
+    <w:p>
+      <w:pPr>
+        <w:rPr>
+          <w:rFonts w:ascii="Noto Sans" w:hAnsi="Noto Sans" w:cs="Noto Sans"/>
+          <w:color w:val="000000" w:themeColor="text1"/>
+          <w:sz w:val="24"/>
+          <w:szCs w:val="24"/>
+          <w:bdr w:val="none" w:sz="0" w:space="0" w:color="auto" w:frame="1"/>
+        </w:rPr>
+      </w:pPr>
+      <w:r>
+        <w:rPr>
+          <w:rFonts w:ascii="Noto Sans" w:hAnsi="Noto Sans" w:cs="Noto Sans"/>
+          <w:color w:val="000000" w:themeColor="text1"/>
+          <w:sz w:val="24"/>
+          <w:szCs w:val="24"/>
+          <w:bdr w:val="none" w:sz="0" w:space="0" w:color="auto" w:frame="1"/>
+        </w:rPr>
+        <w:t>+Take some time to read the long policy line</w:t>
       </w:r>
     </w:p>
     <w:p>
@@ -277,6 +549,24 @@
           <w:bdr w:val="none" w:sz="0" w:space="0" w:color="auto" w:frame="1"/>
         </w:rPr>
       </w:pPr>
+    </w:p>
+    <w:p>
+      <w:pPr>
+        <w:rPr>
+          <w:rFonts w:ascii="Noto Sans" w:hAnsi="Noto Sans" w:cs="Noto Sans"/>
+          <w:color w:val="000000" w:themeColor="text1"/>
+          <w:bdr w:val="none" w:sz="0" w:space="0" w:color="auto" w:frame="1"/>
+        </w:rPr>
+      </w:pPr>
+    </w:p>
+    <w:p>
+      <w:pPr>
+        <w:rPr>
+          <w:rFonts w:ascii="Noto Sans" w:hAnsi="Noto Sans" w:cs="Noto Sans"/>
+          <w:color w:val="000000" w:themeColor="text1"/>
+          <w:bdr w:val="none" w:sz="0" w:space="0" w:color="auto" w:frame="1"/>
+        </w:rPr>
+      </w:pPr>
       <w:r>
         <w:rPr>
           <w:rFonts w:ascii="Noto Sans" w:hAnsi="Noto Sans" w:cs="Noto Sans"/>
@@ -285,6 +575,7 @@
           <w:sz w:val="32"/>
           <w:bdr w:val="none" w:sz="0" w:space="0" w:color="auto" w:frame="1"/>
         </w:rPr>
+        <w:lastRenderedPageBreak/>
         <w:t>Questions</w:t>
       </w:r>
       <w:r>
@@ -335,6 +626,92 @@
           <w:szCs w:val="24"/>
           <w:bdr w:val="none" w:sz="0" w:space="0" w:color="auto" w:frame="1"/>
         </w:rPr>
+        <w:t>+ Fast for looking book and check price. not for other thing.</w:t>
+      </w:r>
+    </w:p>
+    <w:p>
+      <w:pPr>
+        <w:rPr>
+          <w:rFonts w:ascii="Noto Sans" w:hAnsi="Noto Sans" w:cs="Noto Sans"/>
+          <w:color w:val="000000" w:themeColor="text1"/>
+          <w:sz w:val="24"/>
+          <w:szCs w:val="24"/>
+          <w:bdr w:val="none" w:sz="0" w:space="0" w:color="auto" w:frame="1"/>
+        </w:rPr>
+      </w:pPr>
+      <w:r>
+        <w:rPr>
+          <w:rFonts w:ascii="Noto Sans" w:hAnsi="Noto Sans" w:cs="Noto Sans"/>
+          <w:color w:val="000000" w:themeColor="text1"/>
+          <w:sz w:val="24"/>
+          <w:szCs w:val="24"/>
+          <w:bdr w:val="none" w:sz="0" w:space="0" w:color="auto" w:frame="1"/>
+        </w:rPr>
+        <w:t>+ Appearance ugly, confusing</w:t>
+      </w:r>
+    </w:p>
+    <w:p>
+      <w:pPr>
+        <w:rPr>
+          <w:rFonts w:ascii="Noto Sans" w:hAnsi="Noto Sans" w:cs="Noto Sans"/>
+          <w:color w:val="000000" w:themeColor="text1"/>
+          <w:sz w:val="24"/>
+          <w:szCs w:val="24"/>
+          <w:bdr w:val="none" w:sz="0" w:space="0" w:color="auto" w:frame="1"/>
+        </w:rPr>
+      </w:pPr>
+      <w:r>
+        <w:rPr>
+          <w:rFonts w:ascii="Noto Sans" w:hAnsi="Noto Sans" w:cs="Noto Sans"/>
+          <w:color w:val="000000" w:themeColor="text1"/>
+          <w:sz w:val="24"/>
+          <w:szCs w:val="24"/>
+          <w:bdr w:val="none" w:sz="0" w:space="0" w:color="auto" w:frame="1"/>
+        </w:rPr>
+        <w:t>- why confusing? The left burger par is not separated</w:t>
+      </w:r>
+    </w:p>
+    <w:p>
+      <w:pPr>
+        <w:rPr>
+          <w:rFonts w:ascii="Noto Sans" w:hAnsi="Noto Sans" w:cs="Noto Sans"/>
+          <w:b/>
+          <w:color w:val="000000" w:themeColor="text1"/>
+          <w:sz w:val="24"/>
+          <w:szCs w:val="24"/>
+          <w:bdr w:val="none" w:sz="0" w:space="0" w:color="auto" w:frame="1"/>
+        </w:rPr>
+      </w:pPr>
+      <w:r>
+        <w:rPr>
+          <w:rFonts w:ascii="Noto Sans" w:hAnsi="Noto Sans" w:cs="Noto Sans"/>
+          <w:b/>
+          <w:color w:val="000000" w:themeColor="text1"/>
+          <w:sz w:val="24"/>
+          <w:szCs w:val="24"/>
+          <w:bdr w:val="none" w:sz="0" w:space="0" w:color="auto" w:frame="1"/>
+        </w:rPr>
+        <w:t>+ There r some book that was written as required but it was not actually used in class</w:t>
+      </w:r>
+    </w:p>
+    <w:p>
+      <w:pPr>
+        <w:rPr>
+          <w:rFonts w:ascii="Noto Sans" w:hAnsi="Noto Sans" w:cs="Noto Sans"/>
+          <w:color w:val="000000" w:themeColor="text1"/>
+          <w:sz w:val="24"/>
+          <w:szCs w:val="24"/>
+          <w:bdr w:val="none" w:sz="0" w:space="0" w:color="auto" w:frame="1"/>
+        </w:rPr>
+      </w:pPr>
+      <w:r>
+        <w:rPr>
+          <w:rFonts w:ascii="Noto Sans" w:hAnsi="Noto Sans" w:cs="Noto Sans"/>
+          <w:color w:val="000000" w:themeColor="text1"/>
+          <w:sz w:val="24"/>
+          <w:szCs w:val="24"/>
+          <w:bdr w:val="none" w:sz="0" w:space="0" w:color="auto" w:frame="1"/>
+        </w:rPr>
         <w:t>Were you able to find the textbook you needed using its name, author, or ISBN? If not, which method did you find most effective?</w:t>
       </w:r>
     </w:p>
@@ -356,6 +733,27 @@
           <w:szCs w:val="24"/>
           <w:bdr w:val="none" w:sz="0" w:space="0" w:color="auto" w:frame="1"/>
         </w:rPr>
+        <w:t>+ by author, too many same author name.</w:t>
+      </w:r>
+    </w:p>
+    <w:p>
+      <w:pPr>
+        <w:rPr>
+          <w:rFonts w:ascii="Noto Sans" w:hAnsi="Noto Sans" w:cs="Noto Sans"/>
+          <w:color w:val="000000" w:themeColor="text1"/>
+          <w:sz w:val="24"/>
+          <w:szCs w:val="24"/>
+          <w:bdr w:val="none" w:sz="0" w:space="0" w:color="auto" w:frame="1"/>
+        </w:rPr>
+      </w:pPr>
+      <w:r>
+        <w:rPr>
+          <w:rFonts w:ascii="Noto Sans" w:hAnsi="Noto Sans" w:cs="Noto Sans"/>
+          <w:color w:val="000000" w:themeColor="text1"/>
+          <w:sz w:val="24"/>
+          <w:szCs w:val="24"/>
+          <w:bdr w:val="none" w:sz="0" w:space="0" w:color="auto" w:frame="1"/>
+        </w:rPr>
         <w:t>How did the website handle searches for multiple books using department/course/instructor? Was it clear and straightforward?</w:t>
       </w:r>
     </w:p>
@@ -377,6 +775,48 @@
           <w:szCs w:val="24"/>
           <w:bdr w:val="none" w:sz="0" w:space="0" w:color="auto" w:frame="1"/>
         </w:rPr>
+        <w:t>+ faster than search bar</w:t>
+      </w:r>
+    </w:p>
+    <w:p>
+      <w:pPr>
+        <w:rPr>
+          <w:rFonts w:ascii="Noto Sans" w:hAnsi="Noto Sans" w:cs="Noto Sans"/>
+          <w:color w:val="000000" w:themeColor="text1"/>
+          <w:sz w:val="24"/>
+          <w:szCs w:val="24"/>
+          <w:bdr w:val="none" w:sz="0" w:space="0" w:color="auto" w:frame="1"/>
+        </w:rPr>
+      </w:pPr>
+      <w:r>
+        <w:rPr>
+          <w:rFonts w:ascii="Noto Sans" w:hAnsi="Noto Sans" w:cs="Noto Sans"/>
+          <w:color w:val="000000" w:themeColor="text1"/>
+          <w:sz w:val="24"/>
+          <w:szCs w:val="24"/>
+          <w:bdr w:val="none" w:sz="0" w:space="0" w:color="auto" w:frame="1"/>
+        </w:rPr>
+        <w:t>+ Clear and straight forward</w:t>
+      </w:r>
+    </w:p>
+    <w:p>
+      <w:pPr>
+        <w:rPr>
+          <w:rFonts w:ascii="Noto Sans" w:hAnsi="Noto Sans" w:cs="Noto Sans"/>
+          <w:color w:val="000000" w:themeColor="text1"/>
+          <w:sz w:val="24"/>
+          <w:szCs w:val="24"/>
+          <w:bdr w:val="none" w:sz="0" w:space="0" w:color="auto" w:frame="1"/>
+        </w:rPr>
+      </w:pPr>
+      <w:r>
+        <w:rPr>
+          <w:rFonts w:ascii="Noto Sans" w:hAnsi="Noto Sans" w:cs="Noto Sans"/>
+          <w:color w:val="000000" w:themeColor="text1"/>
+          <w:sz w:val="24"/>
+          <w:szCs w:val="24"/>
+          <w:bdr w:val="none" w:sz="0" w:space="0" w:color="auto" w:frame="1"/>
+        </w:rPr>
         <w:t>Was the process to change the department/course/instructor smooth and easily understandable?</w:t>
       </w:r>
     </w:p>
@@ -419,6 +859,27 @@
           <w:szCs w:val="24"/>
           <w:bdr w:val="none" w:sz="0" w:space="0" w:color="auto" w:frame="1"/>
         </w:rPr>
+        <w:t>+ Yes. It was not necessary. Most of the other item was reference material and they are tbd</w:t>
+      </w:r>
+    </w:p>
+    <w:p>
+      <w:pPr>
+        <w:rPr>
+          <w:rFonts w:ascii="Noto Sans" w:hAnsi="Noto Sans" w:cs="Noto Sans"/>
+          <w:color w:val="000000" w:themeColor="text1"/>
+          <w:sz w:val="24"/>
+          <w:szCs w:val="24"/>
+          <w:bdr w:val="none" w:sz="0" w:space="0" w:color="auto" w:frame="1"/>
+        </w:rPr>
+      </w:pPr>
+      <w:r>
+        <w:rPr>
+          <w:rFonts w:ascii="Noto Sans" w:hAnsi="Noto Sans" w:cs="Noto Sans"/>
+          <w:color w:val="000000" w:themeColor="text1"/>
+          <w:sz w:val="24"/>
+          <w:szCs w:val="24"/>
+          <w:bdr w:val="none" w:sz="0" w:space="0" w:color="auto" w:frame="1"/>
+        </w:rPr>
         <w:t>Were there any sections or elements of the website that you felt were unnecessary or cluttered?</w:t>
       </w:r>
     </w:p>
@@ -440,7 +901,28 @@
           <w:szCs w:val="24"/>
           <w:bdr w:val="none" w:sz="0" w:space="0" w:color="auto" w:frame="1"/>
         </w:rPr>
-        <w:t>If you had to use the website again, would you feel confident in navigating and finding what you need?</w:t>
+        <w:t>+Reference material is not necessary. Just need requirement or not require text book.</w:t>
+      </w:r>
+    </w:p>
+    <w:p>
+      <w:pPr>
+        <w:rPr>
+          <w:rFonts w:ascii="Noto Sans" w:hAnsi="Noto Sans" w:cs="Noto Sans"/>
+          <w:color w:val="000000" w:themeColor="text1"/>
+          <w:sz w:val="24"/>
+          <w:szCs w:val="24"/>
+          <w:bdr w:val="none" w:sz="0" w:space="0" w:color="auto" w:frame="1"/>
+        </w:rPr>
+      </w:pPr>
+      <w:r>
+        <w:rPr>
+          <w:rFonts w:ascii="Noto Sans" w:hAnsi="Noto Sans" w:cs="Noto Sans"/>
+          <w:color w:val="000000" w:themeColor="text1"/>
+          <w:sz w:val="24"/>
+          <w:szCs w:val="24"/>
+          <w:bdr w:val="none" w:sz="0" w:space="0" w:color="auto" w:frame="1"/>
+        </w:rPr>
+        <w:t>+ interface is compacted</w:t>
       </w:r>
     </w:p>
     <w:p>
@@ -478,70 +960,92 @@
           <w:sz w:val="28"/>
           <w:bdr w:val="none" w:sz="0" w:space="0" w:color="auto" w:frame="1"/>
         </w:rPr>
+        <w:t>Reference Question</w:t>
+      </w:r>
+    </w:p>
+    <w:p>
+      <w:pPr>
+        <w:rPr>
+          <w:rFonts w:ascii="Noto Sans" w:hAnsi="Noto Sans" w:cs="Noto Sans"/>
+          <w:color w:val="000000" w:themeColor="text1"/>
+          <w:sz w:val="24"/>
+          <w:szCs w:val="24"/>
+          <w:bdr w:val="none" w:sz="0" w:space="0" w:color="auto" w:frame="1"/>
+        </w:rPr>
+      </w:pPr>
+      <w:r>
+        <w:rPr>
+          <w:rFonts w:ascii="Noto Sans" w:hAnsi="Noto Sans" w:cs="Noto Sans"/>
+          <w:color w:val="000000" w:themeColor="text1"/>
+          <w:sz w:val="24"/>
+          <w:szCs w:val="24"/>
+          <w:bdr w:val="none" w:sz="0" w:space="0" w:color="auto" w:frame="1"/>
+        </w:rPr>
+        <w:t>Were there any error messages or glitches you encountered during your tasks?</w:t>
+      </w:r>
+    </w:p>
+    <w:p>
+      <w:pPr>
+        <w:rPr>
+          <w:rFonts w:ascii="Noto Sans" w:hAnsi="Noto Sans" w:cs="Noto Sans"/>
+          <w:color w:val="000000" w:themeColor="text1"/>
+          <w:sz w:val="24"/>
+          <w:szCs w:val="24"/>
+          <w:bdr w:val="none" w:sz="0" w:space="0" w:color="auto" w:frame="1"/>
+        </w:rPr>
+      </w:pPr>
+      <w:r>
+        <w:rPr>
+          <w:rFonts w:ascii="Noto Sans" w:hAnsi="Noto Sans" w:cs="Noto Sans"/>
+          <w:color w:val="000000" w:themeColor="text1"/>
+          <w:sz w:val="24"/>
+          <w:szCs w:val="24"/>
+          <w:bdr w:val="none" w:sz="0" w:space="0" w:color="auto" w:frame="1"/>
+        </w:rPr>
+        <w:t>+ No error message</w:t>
+      </w:r>
+    </w:p>
+    <w:p>
+      <w:pPr>
+        <w:rPr>
+          <w:rFonts w:ascii="Noto Sans" w:hAnsi="Noto Sans" w:cs="Noto Sans"/>
+          <w:color w:val="000000" w:themeColor="text1"/>
+          <w:sz w:val="24"/>
+          <w:szCs w:val="24"/>
+          <w:bdr w:val="none" w:sz="0" w:space="0" w:color="auto" w:frame="1"/>
+        </w:rPr>
+      </w:pPr>
+    </w:p>
+    <w:p>
+      <w:pPr>
+        <w:rPr>
+          <w:rFonts w:ascii="Noto Sans" w:hAnsi="Noto Sans" w:cs="Noto Sans"/>
+          <w:color w:val="000000" w:themeColor="text1"/>
+          <w:sz w:val="24"/>
+          <w:szCs w:val="24"/>
+          <w:bdr w:val="none" w:sz="0" w:space="0" w:color="auto" w:frame="1"/>
+        </w:rPr>
+      </w:pPr>
+    </w:p>
+    <w:p>
+      <w:pPr>
+        <w:rPr>
+          <w:rFonts w:ascii="Noto Sans" w:hAnsi="Noto Sans" w:cs="Noto Sans"/>
+          <w:color w:val="000000" w:themeColor="text1"/>
+          <w:sz w:val="24"/>
+          <w:szCs w:val="24"/>
+          <w:bdr w:val="none" w:sz="0" w:space="0" w:color="auto" w:frame="1"/>
+        </w:rPr>
+      </w:pPr>
+      <w:r>
+        <w:rPr>
+          <w:rFonts w:ascii="Noto Sans" w:hAnsi="Noto Sans" w:cs="Noto Sans"/>
+          <w:color w:val="000000" w:themeColor="text1"/>
+          <w:sz w:val="24"/>
+          <w:szCs w:val="24"/>
+          <w:bdr w:val="none" w:sz="0" w:space="0" w:color="auto" w:frame="1"/>
+        </w:rPr>
         <w:lastRenderedPageBreak/>
-        <w:t>Reference Question</w:t>
-      </w:r>
-    </w:p>
-    <w:p>
-      <w:pPr>
-        <w:rPr>
-          <w:rFonts w:ascii="Noto Sans" w:hAnsi="Noto Sans" w:cs="Noto Sans"/>
-          <w:color w:val="000000" w:themeColor="text1"/>
-          <w:sz w:val="24"/>
-          <w:szCs w:val="24"/>
-          <w:bdr w:val="none" w:sz="0" w:space="0" w:color="auto" w:frame="1"/>
-        </w:rPr>
-      </w:pPr>
-      <w:r>
-        <w:rPr>
-          <w:rFonts w:ascii="Noto Sans" w:hAnsi="Noto Sans" w:cs="Noto Sans"/>
-          <w:color w:val="000000" w:themeColor="text1"/>
-          <w:sz w:val="24"/>
-          <w:szCs w:val="24"/>
-          <w:bdr w:val="none" w:sz="0" w:space="0" w:color="auto" w:frame="1"/>
-        </w:rPr>
-        <w:t>How would you compare this website's usability to other online bookstores or e-commerce sites you've used in the past?</w:t>
-      </w:r>
-    </w:p>
-    <w:p>
-      <w:pPr>
-        <w:rPr>
-          <w:rFonts w:ascii="Noto Sans" w:hAnsi="Noto Sans" w:cs="Noto Sans"/>
-          <w:color w:val="000000" w:themeColor="text1"/>
-          <w:sz w:val="24"/>
-          <w:szCs w:val="24"/>
-          <w:bdr w:val="none" w:sz="0" w:space="0" w:color="auto" w:frame="1"/>
-        </w:rPr>
-      </w:pPr>
-      <w:r>
-        <w:rPr>
-          <w:rFonts w:ascii="Noto Sans" w:hAnsi="Noto Sans" w:cs="Noto Sans"/>
-          <w:color w:val="000000" w:themeColor="text1"/>
-          <w:sz w:val="24"/>
-          <w:szCs w:val="24"/>
-          <w:bdr w:val="none" w:sz="0" w:space="0" w:color="auto" w:frame="1"/>
-        </w:rPr>
-        <w:t>Were there any error messages or glitches you encountered during your tasks?</w:t>
-      </w:r>
-    </w:p>
-    <w:p>
-      <w:pPr>
-        <w:rPr>
-          <w:rFonts w:ascii="Noto Sans" w:hAnsi="Noto Sans" w:cs="Noto Sans"/>
-          <w:color w:val="000000" w:themeColor="text1"/>
-          <w:sz w:val="24"/>
-          <w:szCs w:val="24"/>
-          <w:bdr w:val="none" w:sz="0" w:space="0" w:color="auto" w:frame="1"/>
-        </w:rPr>
-      </w:pPr>
-      <w:r>
-        <w:rPr>
-          <w:rFonts w:ascii="Noto Sans" w:hAnsi="Noto Sans" w:cs="Noto Sans"/>
-          <w:color w:val="000000" w:themeColor="text1"/>
-          <w:sz w:val="24"/>
-          <w:szCs w:val="24"/>
-          <w:bdr w:val="none" w:sz="0" w:space="0" w:color="auto" w:frame="1"/>
-        </w:rPr>
         <w:t>How easy was it to differentiate between different editions or versions of textbooks, if applicable?</w:t>
       </w:r>
     </w:p>
@@ -563,6 +1067,37 @@
           <w:szCs w:val="24"/>
           <w:bdr w:val="none" w:sz="0" w:space="0" w:color="auto" w:frame="1"/>
         </w:rPr>
+        <w:t xml:space="preserve">+ </w:t>
+      </w:r>
+      <w:r>
+        <w:rPr>
+          <w:rFonts w:ascii="Noto Sans" w:hAnsi="Noto Sans" w:cs="Noto Sans"/>
+          <w:color w:val="000000" w:themeColor="text1"/>
+          <w:sz w:val="24"/>
+          <w:szCs w:val="24"/>
+          <w:bdr w:val="none" w:sz="0" w:space="0" w:color="auto" w:frame="1"/>
+        </w:rPr>
+        <w:t>No, you can’t view it because there are no images. Hard to know if it is in different version</w:t>
+      </w:r>
+    </w:p>
+    <w:p>
+      <w:pPr>
+        <w:rPr>
+          <w:rFonts w:ascii="Noto Sans" w:hAnsi="Noto Sans" w:cs="Noto Sans"/>
+          <w:color w:val="000000" w:themeColor="text1"/>
+          <w:sz w:val="24"/>
+          <w:szCs w:val="24"/>
+          <w:bdr w:val="none" w:sz="0" w:space="0" w:color="auto" w:frame="1"/>
+        </w:rPr>
+      </w:pPr>
+      <w:r>
+        <w:rPr>
+          <w:rFonts w:ascii="Noto Sans" w:hAnsi="Noto Sans" w:cs="Noto Sans"/>
+          <w:color w:val="000000" w:themeColor="text1"/>
+          <w:sz w:val="24"/>
+          <w:szCs w:val="24"/>
+          <w:bdr w:val="none" w:sz="0" w:space="0" w:color="auto" w:frame="1"/>
+        </w:rPr>
         <w:t>Would you feel comfortable making a purchase based on your experience navigating and using the site?</w:t>
       </w:r>
     </w:p>
@@ -584,6 +1119,27 @@
           <w:szCs w:val="24"/>
           <w:bdr w:val="none" w:sz="0" w:space="0" w:color="auto" w:frame="1"/>
         </w:rPr>
+        <w:t>+ Yes. Because it is a school website and it is a safe source (not so sure about his replied) himself. He think the process from finding to buying is streamlined</w:t>
+      </w:r>
+    </w:p>
+    <w:p>
+      <w:pPr>
+        <w:rPr>
+          <w:rFonts w:ascii="Noto Sans" w:hAnsi="Noto Sans" w:cs="Noto Sans"/>
+          <w:color w:val="000000" w:themeColor="text1"/>
+          <w:sz w:val="24"/>
+          <w:szCs w:val="24"/>
+          <w:bdr w:val="none" w:sz="0" w:space="0" w:color="auto" w:frame="1"/>
+        </w:rPr>
+      </w:pPr>
+      <w:r>
+        <w:rPr>
+          <w:rFonts w:ascii="Noto Sans" w:hAnsi="Noto Sans" w:cs="Noto Sans"/>
+          <w:color w:val="000000" w:themeColor="text1"/>
+          <w:sz w:val="24"/>
+          <w:szCs w:val="24"/>
+          <w:bdr w:val="none" w:sz="0" w:space="0" w:color="auto" w:frame="1"/>
+        </w:rPr>
         <w:t>How easy or difficult was it to proceed to checkout after adding textbooks to your cart?</w:t>
       </w:r>
     </w:p>
@@ -605,28 +1161,7 @@
           <w:szCs w:val="24"/>
           <w:bdr w:val="none" w:sz="0" w:space="0" w:color="auto" w:frame="1"/>
         </w:rPr>
-        <w:t>Did the website provide relevant information or recommendations related to the textbooks you searched for?</w:t>
-      </w:r>
-    </w:p>
-    <w:p>
-      <w:pPr>
-        <w:rPr>
-          <w:rFonts w:ascii="Noto Sans" w:hAnsi="Noto Sans" w:cs="Noto Sans"/>
-          <w:color w:val="000000" w:themeColor="text1"/>
-          <w:sz w:val="24"/>
-          <w:szCs w:val="24"/>
-          <w:bdr w:val="none" w:sz="0" w:space="0" w:color="auto" w:frame="1"/>
-        </w:rPr>
-      </w:pPr>
-      <w:r>
-        <w:rPr>
-          <w:rFonts w:ascii="Noto Sans" w:hAnsi="Noto Sans" w:cs="Noto Sans"/>
-          <w:color w:val="000000" w:themeColor="text1"/>
-          <w:sz w:val="24"/>
-          <w:szCs w:val="24"/>
-          <w:bdr w:val="none" w:sz="0" w:space="0" w:color="auto" w:frame="1"/>
-        </w:rPr>
-        <w:t>How would you rate the speed and responsiveness of the website while completing these tasks?</w:t>
+        <w:t>+ Hard to check out since you need an account. should have a guest account</w:t>
       </w:r>
     </w:p>
     <w:p>
@@ -668,14 +1203,58 @@
           <w:szCs w:val="24"/>
           <w:bdr w:val="none" w:sz="0" w:space="0" w:color="auto" w:frame="1"/>
         </w:rPr>
-        <w:t>Did the system allow for efficient addition of textbooks to the cart? Were there any issues during this process?</w:t>
-      </w:r>
-    </w:p>
-    <w:p>
-      <w:pPr>
-        <w:rPr>
-          <w:rFonts w:ascii="Noto Sans" w:hAnsi="Noto Sans" w:cs="Noto Sans"/>
-          <w:color w:val="000000" w:themeColor="text1"/>
+        <w:t>+ Yes. Clear department and clear prof as each prof has different selection.</w:t>
+      </w:r>
+    </w:p>
+    <w:p>
+      <w:pPr>
+        <w:rPr>
+          <w:rFonts w:ascii="Noto Sans" w:hAnsi="Noto Sans" w:cs="Noto Sans"/>
+          <w:color w:val="000000" w:themeColor="text1"/>
+          <w:sz w:val="24"/>
+          <w:szCs w:val="24"/>
+          <w:bdr w:val="none" w:sz="0" w:space="0" w:color="auto" w:frame="1"/>
+        </w:rPr>
+      </w:pPr>
+      <w:r>
+        <w:rPr>
+          <w:rFonts w:ascii="Noto Sans" w:hAnsi="Noto Sans" w:cs="Noto Sans"/>
+          <w:color w:val="000000" w:themeColor="text1"/>
+          <w:sz w:val="24"/>
+          <w:szCs w:val="24"/>
+          <w:bdr w:val="none" w:sz="0" w:space="0" w:color="auto" w:frame="1"/>
+        </w:rPr>
+        <w:t>If you can change one thing, what would you change?</w:t>
+      </w:r>
+    </w:p>
+    <w:p>
+      <w:pPr>
+        <w:rPr>
+          <w:rFonts w:ascii="Noto Sans" w:hAnsi="Noto Sans" w:cs="Noto Sans"/>
+          <w:color w:val="000000" w:themeColor="text1"/>
+          <w:sz w:val="24"/>
+          <w:szCs w:val="24"/>
+          <w:bdr w:val="none" w:sz="0" w:space="0" w:color="auto" w:frame="1"/>
+        </w:rPr>
+      </w:pPr>
+      <w:r>
+        <w:rPr>
+          <w:rFonts w:ascii="Noto Sans" w:hAnsi="Noto Sans" w:cs="Noto Sans"/>
+          <w:color w:val="000000" w:themeColor="text1"/>
+          <w:sz w:val="24"/>
+          <w:szCs w:val="24"/>
+          <w:bdr w:val="none" w:sz="0" w:space="0" w:color="auto" w:frame="1"/>
+        </w:rPr>
+        <w:t>+ When searching for author, it should give some hint. Because there may be some misspelling or many author of the same book</w:t>
+      </w:r>
+    </w:p>
+    <w:p>
+      <w:pPr>
+        <w:rPr>
+          <w:rFonts w:ascii="Noto Sans" w:hAnsi="Noto Sans" w:cs="Noto Sans"/>
+          <w:color w:val="000000" w:themeColor="text1"/>
+          <w:sz w:val="24"/>
+          <w:szCs w:val="24"/>
           <w:bdr w:val="none" w:sz="0" w:space="0" w:color="auto" w:frame="1"/>
         </w:rPr>
       </w:pPr>
@@ -698,7 +1277,7 @@
 </file>
 
 <file path=word/styles.xml><?xml version="1.0" encoding="utf-8"?>
-<w:styles xmlns:mc="http://schemas.openxmlformats.org/markup-compatibility/2006" xmlns:r="http://schemas.openxmlformats.org/officeDocument/2006/relationships" xmlns:w="http://schemas.openxmlformats.org/wordprocessingml/2006/main" xmlns:w14="http://schemas.microsoft.com/office/word/2010/wordml" xmlns:w15="http://schemas.microsoft.com/office/word/2012/wordml" xmlns:w16cex="http://schemas.microsoft.com/office/word/2018/wordml/cex" xmlns:w16cid="http://schemas.microsoft.com/office/word/2016/wordml/cid" xmlns:w16="http://schemas.microsoft.com/office/word/2018/wordml" xmlns:w16sdtdh="http://schemas.microsoft.com/office/word/2020/wordml/sdtdatahash" xmlns:w16se="http://schemas.microsoft.com/office/word/2015/wordml/symex" mc:Ignorable="w14 w15 w16se w16cid w16 w16cex w16sdtdh">
+<w:styles xmlns:mc="http://schemas.openxmlformats.org/markup-compatibility/2006" xmlns:r="http://schemas.openxmlformats.org/officeDocument/2006/relationships" xmlns:w="http://schemas.openxmlformats.org/wordprocessingml/2006/main" xmlns:w14="http://schemas.microsoft.com/office/word/2010/wordml" xmlns:w15="http://schemas.microsoft.com/office/word/2012/wordml" mc:Ignorable="w14 w15">
   <w:docDefaults>
     <w:rPrDefault>
       <w:rPr>
@@ -714,7 +1293,7 @@
       </w:pPr>
     </w:pPrDefault>
   </w:docDefaults>
-  <w:latentStyles w:defLockedState="0" w:defUIPriority="99" w:defSemiHidden="0" w:defUnhideWhenUsed="0" w:defQFormat="0" w:count="376">
+  <w:latentStyles w:defLockedState="0" w:defUIPriority="99" w:defSemiHidden="0" w:defUnhideWhenUsed="0" w:defQFormat="0" w:count="371">
     <w:lsdException w:name="Normal" w:uiPriority="0" w:qFormat="1"/>
     <w:lsdException w:name="heading 1" w:uiPriority="9" w:qFormat="1"/>
     <w:lsdException w:name="heading 2" w:semiHidden="1" w:uiPriority="9" w:unhideWhenUsed="1" w:qFormat="1"/>
@@ -1086,11 +1665,6 @@
     <w:lsdException w:name="List Table 5 Dark Accent 6" w:uiPriority="50"/>
     <w:lsdException w:name="List Table 6 Colorful Accent 6" w:uiPriority="51"/>
     <w:lsdException w:name="List Table 7 Colorful Accent 6" w:uiPriority="52"/>
-    <w:lsdException w:name="Mention" w:semiHidden="1" w:unhideWhenUsed="1"/>
-    <w:lsdException w:name="Smart Hyperlink" w:semiHidden="1" w:unhideWhenUsed="1"/>
-    <w:lsdException w:name="Hashtag" w:semiHidden="1" w:unhideWhenUsed="1"/>
-    <w:lsdException w:name="Unresolved Mention" w:semiHidden="1" w:unhideWhenUsed="1"/>
-    <w:lsdException w:name="Smart Link" w:semiHidden="1" w:unhideWhenUsed="1"/>
   </w:latentStyles>
   <w:style w:type="paragraph" w:default="1" w:styleId="Normal">
     <w:name w:val="Normal"/>
